--- a/Corso.docx
+++ b/Corso.docx
@@ -151,6 +151,102 @@
         <w:t xml:space="preserve">) </w:t>
       </w:r>
     </w:p>
+    <w:p/>
+    <w:p/>
+    <w:p>
+      <w:r>
+        <w:t xml:space="preserve">Contenitori semantici: </w:t>
+      </w:r>
+      <w:proofErr w:type="spellStart"/>
+      <w:r>
+        <w:t>nav</w:t>
+      </w:r>
+      <w:proofErr w:type="spellEnd"/>
+      <w:r>
+        <w:t xml:space="preserve">, </w:t>
+      </w:r>
+      <w:proofErr w:type="spellStart"/>
+      <w:r>
+        <w:t>header</w:t>
+      </w:r>
+      <w:proofErr w:type="spellEnd"/>
+      <w:r>
+        <w:t xml:space="preserve">, </w:t>
+      </w:r>
+      <w:proofErr w:type="spellStart"/>
+      <w:r>
+        <w:t>footer</w:t>
+      </w:r>
+      <w:proofErr w:type="spellEnd"/>
+      <w:r>
+        <w:t xml:space="preserve">, </w:t>
+      </w:r>
+      <w:proofErr w:type="spellStart"/>
+      <w:r>
+        <w:t>section</w:t>
+      </w:r>
+      <w:proofErr w:type="spellEnd"/>
+      <w:r>
+        <w:t xml:space="preserve">, </w:t>
+      </w:r>
+      <w:proofErr w:type="spellStart"/>
+      <w:r>
+        <w:t>main</w:t>
+      </w:r>
+      <w:proofErr w:type="spellEnd"/>
+    </w:p>
+    <w:p/>
+    <w:p>
+      <w:r>
+        <w:t>List-style-</w:t>
+      </w:r>
+      <w:proofErr w:type="spellStart"/>
+      <w:r>
+        <w:t>type</w:t>
+      </w:r>
+      <w:proofErr w:type="spellEnd"/>
+      <w:r>
+        <w:t xml:space="preserve">: none </w:t>
+      </w:r>
+      <w:r>
+        <w:sym w:font="Wingdings" w:char="F0E0"/>
+      </w:r>
+      <w:r>
+        <w:t xml:space="preserve"> toglie I punti</w:t>
+      </w:r>
+      <w:r>
+        <w:t xml:space="preserve"> elenco</w:t>
+      </w:r>
+    </w:p>
+    <w:p>
+      <w:r>
+        <w:t>Font-family – cambia lo stile del font</w:t>
+      </w:r>
+    </w:p>
+    <w:p>
+      <w:r>
+        <w:t xml:space="preserve">Se l’immagine deve essere nello sfondo si deve mettere tramite </w:t>
+      </w:r>
+      <w:proofErr w:type="spellStart"/>
+      <w:r>
+        <w:t>backgroud</w:t>
+      </w:r>
+      <w:proofErr w:type="spellEnd"/>
+      <w:r>
+        <w:t xml:space="preserve">-image in </w:t>
+      </w:r>
+      <w:proofErr w:type="spellStart"/>
+      <w:r>
+        <w:t>css</w:t>
+      </w:r>
+      <w:proofErr w:type="spellEnd"/>
+      <w:r>
+        <w:t>, background-size: cover la mette tutto schermo</w:t>
+      </w:r>
+    </w:p>
+    <w:p/>
+    <w:p/>
+    <w:p/>
     <w:p/>
     <w:sectPr>
       <w:pgSz w:w="11906" w:h="16838"/>
@@ -1375,4 +1471,16 @@
     </a:ext>
   </a:extLst>
 </a:theme>
+</file>
+
+<file path=customXml/item1.xml><?xml version="1.0" encoding="utf-8"?>
+<b:Sources xmlns:b="http://schemas.openxmlformats.org/officeDocument/2006/bibliography" xmlns="http://schemas.openxmlformats.org/officeDocument/2006/bibliography" SelectedStyle="\APASixthEditionOfficeOnline.xsl" StyleName="APA" Version="6"/>
+</file>
+
+<file path=customXml/itemProps1.xml><?xml version="1.0" encoding="utf-8"?>
+<ds:datastoreItem xmlns:ds="http://schemas.openxmlformats.org/officeDocument/2006/customXml" ds:itemID="{FD9002AE-EBBF-4F88-A842-97B34E7B021D}">
+  <ds:schemaRefs>
+    <ds:schemaRef ds:uri="http://schemas.openxmlformats.org/officeDocument/2006/bibliography"/>
+  </ds:schemaRefs>
+</ds:datastoreItem>
 </file>
--- a/Corso.docx
+++ b/Corso.docx
@@ -9,26 +9,16 @@
     </w:p>
     <w:p>
       <w:r>
-        <w:t xml:space="preserve">Docente: </w:t>
-      </w:r>
-      <w:proofErr w:type="spellStart"/>
-      <w:r>
-        <w:t>daniele</w:t>
-      </w:r>
-      <w:proofErr w:type="spellEnd"/>
+        <w:t>Docente: daniele</w:t>
+      </w:r>
       <w:r>
         <w:t xml:space="preserve"> buscioni</w:t>
       </w:r>
     </w:p>
     <w:p>
       <w:r>
-        <w:t xml:space="preserve">Tutor </w:t>
-      </w:r>
-      <w:proofErr w:type="spellStart"/>
-      <w:r>
-        <w:t>alfredo</w:t>
-      </w:r>
-      <w:proofErr w:type="spellEnd"/>
+        <w:t>Tutor alfredo</w:t>
+      </w:r>
     </w:p>
     <w:p>
       <w:r>
@@ -37,23 +27,7 @@
     </w:p>
     <w:p>
       <w:r>
-        <w:t xml:space="preserve">Non è un linguaggio di programmazione ma di markup, tramite assegnazione di TAG andiamo a dire che cos’è </w:t>
-      </w:r>
-      <w:proofErr w:type="gramStart"/>
-      <w:r>
-        <w:t>quel oggetto</w:t>
-      </w:r>
-      <w:proofErr w:type="gramEnd"/>
-      <w:r>
-        <w:t xml:space="preserve"> con la griglia e la struttura </w:t>
-      </w:r>
-      <w:proofErr w:type="spellStart"/>
-      <w:r>
-        <w:t>dellaa</w:t>
-      </w:r>
-      <w:proofErr w:type="spellEnd"/>
-      <w:r>
-        <w:t xml:space="preserve"> pagina in sé. </w:t>
+        <w:t xml:space="preserve">Non è un linguaggio di programmazione ma di markup, tramite assegnazione di TAG andiamo a dire che cos’è quel oggetto con la griglia e la struttura dellaa pagina in sé. </w:t>
       </w:r>
     </w:p>
     <w:p>
@@ -64,48 +38,16 @@
     <w:p/>
     <w:p>
       <w:r>
-        <w:t xml:space="preserve">HTML – DOM </w:t>
-      </w:r>
-      <w:proofErr w:type="spellStart"/>
-      <w:r>
-        <w:t>Document</w:t>
-      </w:r>
-      <w:proofErr w:type="spellEnd"/>
-      <w:r>
-        <w:t xml:space="preserve"> Object Model, albero genealogico de</w:t>
-      </w:r>
-      <w:r>
-        <w:t xml:space="preserve">lla pagina (mappa del contenuto del sito). Con </w:t>
-      </w:r>
-      <w:proofErr w:type="spellStart"/>
-      <w:r>
-        <w:t>javascript</w:t>
-      </w:r>
-      <w:proofErr w:type="spellEnd"/>
-      <w:r>
-        <w:t xml:space="preserve"> si può manipolare il DOM.</w:t>
+        <w:t>HTML – DOM Document Object Model, albero genealogico de</w:t>
+      </w:r>
+      <w:r>
+        <w:t>lla pagina (mappa del contenuto del sito). Con javascript si può manipolare il DOM.</w:t>
       </w:r>
     </w:p>
     <w:p>
       <w:r>
         <w:br/>
-        <w:t xml:space="preserve">CSS: </w:t>
-      </w:r>
-      <w:proofErr w:type="spellStart"/>
-      <w:r>
-        <w:t>Cascading</w:t>
-      </w:r>
-      <w:proofErr w:type="spellEnd"/>
-      <w:r>
-        <w:t xml:space="preserve"> Style </w:t>
-      </w:r>
-      <w:proofErr w:type="spellStart"/>
-      <w:r>
-        <w:t>Shhet</w:t>
-      </w:r>
-      <w:proofErr w:type="spellEnd"/>
-      <w:r>
-        <w:t xml:space="preserve"> (foglio di sti</w:t>
+        <w:t>CSS: Cascading Style Shhet (foglio di sti</w:t>
       </w:r>
       <w:r>
         <w:t>le a cascata)</w:t>
@@ -118,95 +60,36 @@
     </w:p>
     <w:p/>
     <w:p>
-      <w:proofErr w:type="spellStart"/>
-      <w:r>
-        <w:t>Javascript</w:t>
-      </w:r>
-      <w:proofErr w:type="spellEnd"/>
-      <w:r>
-        <w:t>:</w:t>
-      </w:r>
-    </w:p>
-    <w:p>
-      <w:r>
-        <w:t xml:space="preserve">è un linguaggio </w:t>
-      </w:r>
-      <w:proofErr w:type="spellStart"/>
-      <w:r>
-        <w:t>fullstack</w:t>
-      </w:r>
-      <w:proofErr w:type="spellEnd"/>
-    </w:p>
-    <w:p/>
-    <w:p>
-      <w:r>
-        <w:t>I DB non relazioni scrive dentro i JSON, struttura dati flessibili (</w:t>
-      </w:r>
-      <w:proofErr w:type="spellStart"/>
-      <w:r>
-        <w:t>mongoDB</w:t>
-      </w:r>
-      <w:proofErr w:type="spellEnd"/>
-      <w:r>
-        <w:t xml:space="preserve">) </w:t>
+      <w:r>
+        <w:t>Javascript:</w:t>
+      </w:r>
+    </w:p>
+    <w:p>
+      <w:r>
+        <w:t>è un linguaggio fullstack</w:t>
+      </w:r>
+    </w:p>
+    <w:p>
+      <w:r>
+        <w:t xml:space="preserve"> da Visual studio, tasto destro – format document per formattare il documento</w:t>
+      </w:r>
+    </w:p>
+    <w:p>
+      <w:r>
+        <w:t xml:space="preserve">I DB non relazioni scrive dentro i JSON, struttura dati flessibili (mongoDB) </w:t>
       </w:r>
     </w:p>
     <w:p/>
     <w:p/>
     <w:p>
       <w:r>
-        <w:t xml:space="preserve">Contenitori semantici: </w:t>
-      </w:r>
-      <w:proofErr w:type="spellStart"/>
-      <w:r>
-        <w:t>nav</w:t>
-      </w:r>
-      <w:proofErr w:type="spellEnd"/>
-      <w:r>
-        <w:t xml:space="preserve">, </w:t>
-      </w:r>
-      <w:proofErr w:type="spellStart"/>
-      <w:r>
-        <w:t>header</w:t>
-      </w:r>
-      <w:proofErr w:type="spellEnd"/>
-      <w:r>
-        <w:t xml:space="preserve">, </w:t>
-      </w:r>
-      <w:proofErr w:type="spellStart"/>
-      <w:r>
-        <w:t>footer</w:t>
-      </w:r>
-      <w:proofErr w:type="spellEnd"/>
-      <w:r>
-        <w:t xml:space="preserve">, </w:t>
-      </w:r>
-      <w:proofErr w:type="spellStart"/>
-      <w:r>
-        <w:t>section</w:t>
-      </w:r>
-      <w:proofErr w:type="spellEnd"/>
-      <w:r>
-        <w:t xml:space="preserve">, </w:t>
-      </w:r>
-      <w:proofErr w:type="spellStart"/>
-      <w:r>
-        <w:t>main</w:t>
-      </w:r>
-      <w:proofErr w:type="spellEnd"/>
+        <w:t>Contenitori semantici: nav, header, footer, section, main</w:t>
+      </w:r>
     </w:p>
     <w:p/>
     <w:p>
       <w:r>
-        <w:t>List-style-</w:t>
-      </w:r>
-      <w:proofErr w:type="spellStart"/>
-      <w:r>
-        <w:t>type</w:t>
-      </w:r>
-      <w:proofErr w:type="spellEnd"/>
-      <w:r>
-        <w:t xml:space="preserve">: none </w:t>
+        <w:t xml:space="preserve">List-style-type: none </w:t>
       </w:r>
       <w:r>
         <w:sym w:font="Wingdings" w:char="F0E0"/>
@@ -225,29 +108,248 @@
     </w:p>
     <w:p>
       <w:r>
-        <w:t xml:space="preserve">Se l’immagine deve essere nello sfondo si deve mettere tramite </w:t>
-      </w:r>
-      <w:proofErr w:type="spellStart"/>
-      <w:r>
-        <w:t>backgroud</w:t>
-      </w:r>
-      <w:proofErr w:type="spellEnd"/>
-      <w:r>
-        <w:t xml:space="preserve">-image in </w:t>
-      </w:r>
-      <w:proofErr w:type="spellStart"/>
-      <w:r>
-        <w:t>css</w:t>
-      </w:r>
-      <w:proofErr w:type="spellEnd"/>
-      <w:r>
-        <w:t>, background-size: cover la mette tutto schermo</w:t>
+        <w:t>Se l’immagine deve essere nello sfondo si deve mettere tramite backgroud-image in css, background-size: cover la mette tutto schermo</w:t>
+      </w:r>
+    </w:p>
+    <w:p/>
+    <w:p>
+      <w:r>
+        <w:t>Pseudoclassi utilizzato per selezionale elementi in uno stato specifico (hover, focus, disabled)</w:t>
+      </w:r>
+    </w:p>
+    <w:p>
+      <w:r>
+        <w:rPr>
+          <w:noProof/>
+        </w:rPr>
+        <w:lastRenderedPageBreak/>
+        <w:drawing>
+          <wp:inline distT="0" distB="0" distL="0" distR="0" wp14:anchorId="6F886CA4" wp14:editId="1AB607FC">
+            <wp:extent cx="6120130" cy="2865755"/>
+            <wp:effectExtent l="0" t="0" r="0" b="0"/>
+            <wp:docPr id="1777992032" name="Immagine 1" descr="Immagine che contiene testo, schermata, Carattere&#10;&#10;Descrizione generata automaticamente"/>
+            <wp:cNvGraphicFramePr>
+              <a:graphicFrameLocks xmlns:a="http://schemas.openxmlformats.org/drawingml/2006/main" noChangeAspect="1"/>
+            </wp:cNvGraphicFramePr>
+            <a:graphic xmlns:a="http://schemas.openxmlformats.org/drawingml/2006/main">
+              <a:graphicData uri="http://schemas.openxmlformats.org/drawingml/2006/picture">
+                <pic:pic xmlns:pic="http://schemas.openxmlformats.org/drawingml/2006/picture">
+                  <pic:nvPicPr>
+                    <pic:cNvPr id="1777992032" name="Immagine 1" descr="Immagine che contiene testo, schermata, Carattere&#10;&#10;Descrizione generata automaticamente"/>
+                    <pic:cNvPicPr/>
+                  </pic:nvPicPr>
+                  <pic:blipFill>
+                    <a:blip r:embed="rId5"/>
+                    <a:stretch>
+                      <a:fillRect/>
+                    </a:stretch>
+                  </pic:blipFill>
+                  <pic:spPr>
+                    <a:xfrm>
+                      <a:off x="0" y="0"/>
+                      <a:ext cx="6120130" cy="2865755"/>
+                    </a:xfrm>
+                    <a:prstGeom prst="rect">
+                      <a:avLst/>
+                    </a:prstGeom>
+                  </pic:spPr>
+                </pic:pic>
+              </a:graphicData>
+            </a:graphic>
+          </wp:inline>
+        </w:drawing>
+      </w:r>
+    </w:p>
+    <w:p/>
+    <w:p>
+      <w:r>
+        <w:t>Pseudoelementi: preceduti da doppi ::  per selezionare una parte specifica degli elementi</w:t>
+      </w:r>
+      <w:r>
+        <w:rPr>
+          <w:noProof/>
+        </w:rPr>
+        <w:drawing>
+          <wp:inline distT="0" distB="0" distL="0" distR="0" wp14:anchorId="5A1943FF" wp14:editId="5055C96E">
+            <wp:extent cx="6120130" cy="2492375"/>
+            <wp:effectExtent l="0" t="0" r="0" b="3175"/>
+            <wp:docPr id="1180899691" name="Immagine 1" descr="Immagine che contiene testo, schermata, Carattere, algebra&#10;&#10;Descrizione generata automaticamente"/>
+            <wp:cNvGraphicFramePr>
+              <a:graphicFrameLocks xmlns:a="http://schemas.openxmlformats.org/drawingml/2006/main" noChangeAspect="1"/>
+            </wp:cNvGraphicFramePr>
+            <a:graphic xmlns:a="http://schemas.openxmlformats.org/drawingml/2006/main">
+              <a:graphicData uri="http://schemas.openxmlformats.org/drawingml/2006/picture">
+                <pic:pic xmlns:pic="http://schemas.openxmlformats.org/drawingml/2006/picture">
+                  <pic:nvPicPr>
+                    <pic:cNvPr id="1180899691" name="Immagine 1" descr="Immagine che contiene testo, schermata, Carattere, algebra&#10;&#10;Descrizione generata automaticamente"/>
+                    <pic:cNvPicPr/>
+                  </pic:nvPicPr>
+                  <pic:blipFill>
+                    <a:blip r:embed="rId6"/>
+                    <a:stretch>
+                      <a:fillRect/>
+                    </a:stretch>
+                  </pic:blipFill>
+                  <pic:spPr>
+                    <a:xfrm>
+                      <a:off x="0" y="0"/>
+                      <a:ext cx="6120130" cy="2492375"/>
+                    </a:xfrm>
+                    <a:prstGeom prst="rect">
+                      <a:avLst/>
+                    </a:prstGeom>
+                  </pic:spPr>
+                </pic:pic>
+              </a:graphicData>
+            </a:graphic>
+          </wp:inline>
+        </w:drawing>
+      </w:r>
+    </w:p>
+    <w:p/>
+    <w:p>
+      <w:r>
+        <w:t xml:space="preserve">Tipo se vai a selezionare: </w:t>
+      </w:r>
+    </w:p>
+    <w:p>
+      <w:r>
+        <w:rPr>
+          <w:noProof/>
+        </w:rPr>
+        <w:drawing>
+          <wp:inline distT="0" distB="0" distL="0" distR="0" wp14:anchorId="57137143" wp14:editId="25D47297">
+            <wp:extent cx="6120130" cy="899795"/>
+            <wp:effectExtent l="0" t="0" r="0" b="0"/>
+            <wp:docPr id="1750306204" name="Immagine 1" descr="Immagine che contiene testo, Carattere, schermata, linea&#10;&#10;Descrizione generata automaticamente"/>
+            <wp:cNvGraphicFramePr>
+              <a:graphicFrameLocks xmlns:a="http://schemas.openxmlformats.org/drawingml/2006/main" noChangeAspect="1"/>
+            </wp:cNvGraphicFramePr>
+            <a:graphic xmlns:a="http://schemas.openxmlformats.org/drawingml/2006/main">
+              <a:graphicData uri="http://schemas.openxmlformats.org/drawingml/2006/picture">
+                <pic:pic xmlns:pic="http://schemas.openxmlformats.org/drawingml/2006/picture">
+                  <pic:nvPicPr>
+                    <pic:cNvPr id="1750306204" name="Immagine 1" descr="Immagine che contiene testo, Carattere, schermata, linea&#10;&#10;Descrizione generata automaticamente"/>
+                    <pic:cNvPicPr/>
+                  </pic:nvPicPr>
+                  <pic:blipFill>
+                    <a:blip r:embed="rId7"/>
+                    <a:stretch>
+                      <a:fillRect/>
+                    </a:stretch>
+                  </pic:blipFill>
+                  <pic:spPr>
+                    <a:xfrm>
+                      <a:off x="0" y="0"/>
+                      <a:ext cx="6120130" cy="899795"/>
+                    </a:xfrm>
+                    <a:prstGeom prst="rect">
+                      <a:avLst/>
+                    </a:prstGeom>
+                  </pic:spPr>
+                </pic:pic>
+              </a:graphicData>
+            </a:graphic>
+          </wp:inline>
+        </w:drawing>
       </w:r>
     </w:p>
     <w:p/>
     <w:p/>
     <w:p/>
     <w:p/>
+    <w:p>
+      <w:r>
+        <w:lastRenderedPageBreak/>
+        <w:t>After per aggiungere un qualcosa che non c’è nel html</w:t>
+      </w:r>
+    </w:p>
+    <w:p>
+      <w:r>
+        <w:rPr>
+          <w:noProof/>
+        </w:rPr>
+        <w:drawing>
+          <wp:inline distT="0" distB="0" distL="0" distR="0" wp14:anchorId="4EFD4E2F" wp14:editId="66AD44CD">
+            <wp:extent cx="2905530" cy="1143160"/>
+            <wp:effectExtent l="0" t="0" r="0" b="0"/>
+            <wp:docPr id="799326052" name="Immagine 1" descr="Immagine che contiene testo, Carattere, schermata, linea&#10;&#10;Descrizione generata automaticamente"/>
+            <wp:cNvGraphicFramePr>
+              <a:graphicFrameLocks xmlns:a="http://schemas.openxmlformats.org/drawingml/2006/main" noChangeAspect="1"/>
+            </wp:cNvGraphicFramePr>
+            <a:graphic xmlns:a="http://schemas.openxmlformats.org/drawingml/2006/main">
+              <a:graphicData uri="http://schemas.openxmlformats.org/drawingml/2006/picture">
+                <pic:pic xmlns:pic="http://schemas.openxmlformats.org/drawingml/2006/picture">
+                  <pic:nvPicPr>
+                    <pic:cNvPr id="799326052" name="Immagine 1" descr="Immagine che contiene testo, Carattere, schermata, linea&#10;&#10;Descrizione generata automaticamente"/>
+                    <pic:cNvPicPr/>
+                  </pic:nvPicPr>
+                  <pic:blipFill>
+                    <a:blip r:embed="rId8"/>
+                    <a:stretch>
+                      <a:fillRect/>
+                    </a:stretch>
+                  </pic:blipFill>
+                  <pic:spPr>
+                    <a:xfrm>
+                      <a:off x="0" y="0"/>
+                      <a:ext cx="2905530" cy="1143160"/>
+                    </a:xfrm>
+                    <a:prstGeom prst="rect">
+                      <a:avLst/>
+                    </a:prstGeom>
+                  </pic:spPr>
+                </pic:pic>
+              </a:graphicData>
+            </a:graphic>
+          </wp:inline>
+        </w:drawing>
+      </w:r>
+    </w:p>
+    <w:p>
+      <w:r>
+        <w:t>Variabili:</w:t>
+      </w:r>
+    </w:p>
+    <w:p>
+      <w:r>
+        <w:drawing>
+          <wp:inline distT="0" distB="0" distL="0" distR="0" wp14:anchorId="147756B5" wp14:editId="41461859">
+            <wp:extent cx="3362794" cy="2876951"/>
+            <wp:effectExtent l="0" t="0" r="9525" b="0"/>
+            <wp:docPr id="1103553183" name="Immagine 1" descr="Immagine che contiene testo, schermata, Carattere&#10;&#10;Descrizione generata automaticamente"/>
+            <wp:cNvGraphicFramePr>
+              <a:graphicFrameLocks xmlns:a="http://schemas.openxmlformats.org/drawingml/2006/main" noChangeAspect="1"/>
+            </wp:cNvGraphicFramePr>
+            <a:graphic xmlns:a="http://schemas.openxmlformats.org/drawingml/2006/main">
+              <a:graphicData uri="http://schemas.openxmlformats.org/drawingml/2006/picture">
+                <pic:pic xmlns:pic="http://schemas.openxmlformats.org/drawingml/2006/picture">
+                  <pic:nvPicPr>
+                    <pic:cNvPr id="1103553183" name="Immagine 1" descr="Immagine che contiene testo, schermata, Carattere&#10;&#10;Descrizione generata automaticamente"/>
+                    <pic:cNvPicPr/>
+                  </pic:nvPicPr>
+                  <pic:blipFill>
+                    <a:blip r:embed="rId9"/>
+                    <a:stretch>
+                      <a:fillRect/>
+                    </a:stretch>
+                  </pic:blipFill>
+                  <pic:spPr>
+                    <a:xfrm>
+                      <a:off x="0" y="0"/>
+                      <a:ext cx="3362794" cy="2876951"/>
+                    </a:xfrm>
+                    <a:prstGeom prst="rect">
+                      <a:avLst/>
+                    </a:prstGeom>
+                  </pic:spPr>
+                </pic:pic>
+              </a:graphicData>
+            </a:graphic>
+          </wp:inline>
+        </w:drawing>
+      </w:r>
+    </w:p>
     <w:sectPr>
       <w:pgSz w:w="11906" w:h="16838"/>
       <w:pgMar w:top="1417" w:right="1134" w:bottom="1134" w:left="1134" w:header="708" w:footer="708" w:gutter="0"/>

--- a/Corso.docx
+++ b/Corso.docx
@@ -313,6 +313,9 @@
     </w:p>
     <w:p>
       <w:r>
+        <w:rPr>
+          <w:noProof/>
+        </w:rPr>
         <w:drawing>
           <wp:inline distT="0" distB="0" distL="0" distR="0" wp14:anchorId="147756B5" wp14:editId="41461859">
             <wp:extent cx="3362794" cy="2876951"/>
@@ -338,6 +341,97 @@
                     <a:xfrm>
                       <a:off x="0" y="0"/>
                       <a:ext cx="3362794" cy="2876951"/>
+                    </a:xfrm>
+                    <a:prstGeom prst="rect">
+                      <a:avLst/>
+                    </a:prstGeom>
+                  </pic:spPr>
+                </pic:pic>
+              </a:graphicData>
+            </a:graphic>
+          </wp:inline>
+        </w:drawing>
+      </w:r>
+    </w:p>
+    <w:p/>
+    <w:p/>
+    <w:p>
+      <w:r>
+        <w:t>Flexbox – Modello di layout</w:t>
+      </w:r>
+    </w:p>
+    <w:p>
+      <w:r>
+        <w:t>Ci deve essere un Cointaner flex per utilizzare i figli diretti</w:t>
+      </w:r>
+    </w:p>
+    <w:p/>
+    <w:p/>
+    <w:p>
+      <w:r>
+        <w:lastRenderedPageBreak/>
+        <w:drawing>
+          <wp:inline distT="0" distB="0" distL="0" distR="0" wp14:anchorId="23A7BC55" wp14:editId="74F0C8A4">
+            <wp:extent cx="2267266" cy="685896"/>
+            <wp:effectExtent l="0" t="0" r="0" b="0"/>
+            <wp:docPr id="709437141" name="Immagine 1" descr="Immagine che contiene testo, linea, Carattere, schermata&#10;&#10;Descrizione generata automaticamente"/>
+            <wp:cNvGraphicFramePr>
+              <a:graphicFrameLocks xmlns:a="http://schemas.openxmlformats.org/drawingml/2006/main" noChangeAspect="1"/>
+            </wp:cNvGraphicFramePr>
+            <a:graphic xmlns:a="http://schemas.openxmlformats.org/drawingml/2006/main">
+              <a:graphicData uri="http://schemas.openxmlformats.org/drawingml/2006/picture">
+                <pic:pic xmlns:pic="http://schemas.openxmlformats.org/drawingml/2006/picture">
+                  <pic:nvPicPr>
+                    <pic:cNvPr id="709437141" name="Immagine 1" descr="Immagine che contiene testo, linea, Carattere, schermata&#10;&#10;Descrizione generata automaticamente"/>
+                    <pic:cNvPicPr/>
+                  </pic:nvPicPr>
+                  <pic:blipFill>
+                    <a:blip r:embed="rId10"/>
+                    <a:stretch>
+                      <a:fillRect/>
+                    </a:stretch>
+                  </pic:blipFill>
+                  <pic:spPr>
+                    <a:xfrm>
+                      <a:off x="0" y="0"/>
+                      <a:ext cx="2267266" cy="685896"/>
+                    </a:xfrm>
+                    <a:prstGeom prst="rect">
+                      <a:avLst/>
+                    </a:prstGeom>
+                  </pic:spPr>
+                </pic:pic>
+              </a:graphicData>
+            </a:graphic>
+          </wp:inline>
+        </w:drawing>
+      </w:r>
+      <w:r>
+        <w:drawing>
+          <wp:inline distT="0" distB="0" distL="0" distR="0" wp14:anchorId="02F54F02" wp14:editId="51574FCD">
+            <wp:extent cx="6120130" cy="1979930"/>
+            <wp:effectExtent l="0" t="0" r="0" b="1270"/>
+            <wp:docPr id="1784153377" name="Immagine 1" descr="Immagine che contiene testo, schermata, Carattere, algebra&#10;&#10;Descrizione generata automaticamente"/>
+            <wp:cNvGraphicFramePr>
+              <a:graphicFrameLocks xmlns:a="http://schemas.openxmlformats.org/drawingml/2006/main" noChangeAspect="1"/>
+            </wp:cNvGraphicFramePr>
+            <a:graphic xmlns:a="http://schemas.openxmlformats.org/drawingml/2006/main">
+              <a:graphicData uri="http://schemas.openxmlformats.org/drawingml/2006/picture">
+                <pic:pic xmlns:pic="http://schemas.openxmlformats.org/drawingml/2006/picture">
+                  <pic:nvPicPr>
+                    <pic:cNvPr id="1784153377" name="Immagine 1" descr="Immagine che contiene testo, schermata, Carattere, algebra&#10;&#10;Descrizione generata automaticamente"/>
+                    <pic:cNvPicPr/>
+                  </pic:nvPicPr>
+                  <pic:blipFill>
+                    <a:blip r:embed="rId11"/>
+                    <a:stretch>
+                      <a:fillRect/>
+                    </a:stretch>
+                  </pic:blipFill>
+                  <pic:spPr>
+                    <a:xfrm>
+                      <a:off x="0" y="0"/>
+                      <a:ext cx="6120130" cy="1979930"/>
                     </a:xfrm>
                     <a:prstGeom prst="rect">
                       <a:avLst/>
